--- a/alumnoInterno/Memoria.docx
+++ b/alumnoInterno/Memoria.docx
@@ -72,12 +72,7 @@
     <w:p/>
     <w:p>
       <w:r>
-        <w:t>20</w:t>
-      </w:r>
-      <w:bookmarkStart w:id="0" w:name="_GoBack"/>
-      <w:bookmarkEnd w:id="0"/>
-      <w:r>
-        <w:t>/01/2020</w:t>
+        <w:t>20/01/2020</w:t>
       </w:r>
     </w:p>
     <w:p>
@@ -95,6 +90,27 @@
       <w:r>
         <w:t>.</w:t>
       </w:r>
+    </w:p>
+    <w:p/>
+    <w:p>
+      <w:r>
+        <w:t>23/01/2020</w:t>
+      </w:r>
+    </w:p>
+    <w:p>
+      <w:r>
+        <w:t xml:space="preserve">Hecho </w:t>
+      </w:r>
+      <w:hyperlink r:id="rId7" w:history="1">
+        <w:r>
+          <w:rPr>
+            <w:rStyle w:val="Hipervnculo"/>
+          </w:rPr>
+          <w:t>https://www.kaggle.com/colinmorris/lists</w:t>
+        </w:r>
+      </w:hyperlink>
+      <w:bookmarkStart w:id="0" w:name="_GoBack"/>
+      <w:bookmarkEnd w:id="0"/>
     </w:p>
     <w:p/>
     <w:sectPr>

--- a/alumnoInterno/Memoria.docx
+++ b/alumnoInterno/Memoria.docx
@@ -98,6 +98,11 @@
       </w:r>
     </w:p>
     <w:p>
+      <w:pPr>
+        <w:rPr>
+          <w:rStyle w:val="Hipervnculo"/>
+        </w:rPr>
+      </w:pPr>
       <w:r>
         <w:t xml:space="preserve">Hecho </w:t>
       </w:r>
@@ -107,6 +112,48 @@
             <w:rStyle w:val="Hipervnculo"/>
           </w:rPr>
           <w:t>https://www.kaggle.com/colinmorris/lists</w:t>
+        </w:r>
+      </w:hyperlink>
+    </w:p>
+    <w:p>
+      <w:pPr>
+        <w:rPr>
+          <w:rStyle w:val="Hipervnculo"/>
+        </w:rPr>
+      </w:pPr>
+    </w:p>
+    <w:p>
+      <w:pPr>
+        <w:rPr>
+          <w:rStyle w:val="Hipervnculo"/>
+          <w:color w:val="auto"/>
+          <w:u w:val="none"/>
+        </w:rPr>
+      </w:pPr>
+      <w:r>
+        <w:rPr>
+          <w:rStyle w:val="Hipervnculo"/>
+          <w:color w:val="auto"/>
+          <w:u w:val="none"/>
+        </w:rPr>
+        <w:t>05/02/2020</w:t>
+      </w:r>
+    </w:p>
+    <w:p>
+      <w:r>
+        <w:rPr>
+          <w:rStyle w:val="Hipervnculo"/>
+          <w:color w:val="auto"/>
+          <w:u w:val="none"/>
+        </w:rPr>
+        <w:t xml:space="preserve">Hecho </w:t>
+      </w:r>
+      <w:hyperlink r:id="rId8" w:history="1">
+        <w:r>
+          <w:rPr>
+            <w:rStyle w:val="Hipervnculo"/>
+          </w:rPr>
+          <w:t>https://www.kaggle.com/colinmorris/loops-and-list-comprehensions</w:t>
         </w:r>
       </w:hyperlink>
       <w:bookmarkStart w:id="0" w:name="_GoBack"/>
@@ -140,7 +187,7 @@
       </w:pPr>
     </w:pPrDefault>
   </w:docDefaults>
-  <w:latentStyles w:defLockedState="0" w:defUIPriority="99" w:defSemiHidden="0" w:defUnhideWhenUsed="0" w:defQFormat="0" w:count="375">
+  <w:latentStyles w:defLockedState="0" w:defUIPriority="99" w:defSemiHidden="0" w:defUnhideWhenUsed="0" w:defQFormat="0" w:count="377">
     <w:lsdException w:name="Normal" w:uiPriority="0" w:qFormat="1"/>
     <w:lsdException w:name="heading 1" w:uiPriority="9" w:qFormat="1"/>
     <w:lsdException w:name="heading 2" w:semiHidden="1" w:uiPriority="9" w:unhideWhenUsed="1" w:qFormat="1"/>
@@ -246,7 +293,6 @@
     <w:lsdException w:name="HTML Sample" w:semiHidden="1" w:unhideWhenUsed="1"/>
     <w:lsdException w:name="HTML Typewriter" w:semiHidden="1" w:unhideWhenUsed="1"/>
     <w:lsdException w:name="HTML Variable" w:semiHidden="1" w:unhideWhenUsed="1"/>
-    <w:lsdException w:name="Normal Table" w:semiHidden="1" w:unhideWhenUsed="1"/>
     <w:lsdException w:name="annotation subject" w:semiHidden="1" w:unhideWhenUsed="1"/>
     <w:lsdException w:name="No List" w:semiHidden="1" w:unhideWhenUsed="1"/>
     <w:lsdException w:name="Outline List 1" w:semiHidden="1" w:unhideWhenUsed="1"/>
@@ -292,11 +338,9 @@
     <w:lsdException w:name="Table Subtle 1" w:semiHidden="1" w:unhideWhenUsed="1"/>
     <w:lsdException w:name="Table Subtle 2" w:semiHidden="1" w:unhideWhenUsed="1"/>
     <w:lsdException w:name="Table Web 1" w:semiHidden="1" w:unhideWhenUsed="1"/>
-    <w:lsdException w:name="Table Web 2" w:semiHidden="1" w:unhideWhenUsed="1"/>
     <w:lsdException w:name="Table Web 3" w:semiHidden="1" w:unhideWhenUsed="1"/>
     <w:lsdException w:name="Balloon Text" w:semiHidden="1" w:unhideWhenUsed="1"/>
     <w:lsdException w:name="Table Grid" w:uiPriority="39"/>
-    <w:lsdException w:name="Table Theme" w:semiHidden="1" w:unhideWhenUsed="1"/>
     <w:lsdException w:name="Placeholder Text" w:semiHidden="1"/>
     <w:lsdException w:name="No Spacing" w:uiPriority="1" w:qFormat="1"/>
     <w:lsdException w:name="Light Shading" w:uiPriority="60"/>
@@ -516,6 +560,8 @@
     <w:lsdException w:name="Smart Hyperlink" w:semiHidden="1" w:unhideWhenUsed="1"/>
     <w:lsdException w:name="Hashtag" w:semiHidden="1" w:unhideWhenUsed="1"/>
     <w:lsdException w:name="Unresolved Mention" w:semiHidden="1" w:unhideWhenUsed="1"/>
+    <w:lsdException w:name="Smart Link" w:semiHidden="1" w:unhideWhenUsed="1"/>
+    <w:lsdException w:name="Smart Link Error" w:semiHidden="1" w:unhideWhenUsed="1"/>
   </w:latentStyles>
   <w:style w:type="paragraph" w:default="1" w:styleId="Normal">
     <w:name w:val="Normal"/>

--- a/alumnoInterno/Memoria.docx
+++ b/alumnoInterno/Memoria.docx
@@ -140,6 +140,11 @@
       </w:r>
     </w:p>
     <w:p>
+      <w:pPr>
+        <w:rPr>
+          <w:rStyle w:val="Hipervnculo"/>
+        </w:rPr>
+      </w:pPr>
       <w:r>
         <w:rPr>
           <w:rStyle w:val="Hipervnculo"/>
@@ -156,10 +161,54 @@
           <w:t>https://www.kaggle.com/colinmorris/loops-and-list-comprehensions</w:t>
         </w:r>
       </w:hyperlink>
+    </w:p>
+    <w:p>
+      <w:pPr>
+        <w:rPr>
+          <w:rStyle w:val="Hipervnculo"/>
+          <w:color w:val="auto"/>
+          <w:u w:val="none"/>
+        </w:rPr>
+      </w:pPr>
+      <w:r>
+        <w:rPr>
+          <w:rStyle w:val="Hipervnculo"/>
+          <w:color w:val="auto"/>
+          <w:u w:val="none"/>
+        </w:rPr>
+        <w:t xml:space="preserve">Hecho </w:t>
+      </w:r>
+      <w:hyperlink r:id="rId9" w:history="1">
+        <w:r>
+          <w:rPr>
+            <w:rStyle w:val="Hipervnculo"/>
+          </w:rPr>
+          <w:t>https://www.kaggle.com/colinmorris/strings-and-dictionaries</w:t>
+        </w:r>
+      </w:hyperlink>
+    </w:p>
+    <w:p>
+      <w:r>
+        <w:rPr>
+          <w:rStyle w:val="Hipervnculo"/>
+          <w:color w:val="auto"/>
+          <w:u w:val="none"/>
+        </w:rPr>
+        <w:t xml:space="preserve">Hecho </w:t>
+      </w:r>
+      <w:hyperlink r:id="rId10" w:history="1">
+        <w:r>
+          <w:rPr>
+            <w:rStyle w:val="Hipervnculo"/>
+          </w:rPr>
+          <w:t>https://www.kaggle.com/colinmorris/working-with-external-libraries</w:t>
+        </w:r>
+      </w:hyperlink>
+    </w:p>
+    <w:p>
       <w:bookmarkStart w:id="0" w:name="_GoBack"/>
       <w:bookmarkEnd w:id="0"/>
     </w:p>
-    <w:p/>
     <w:sectPr>
       <w:pgSz w:w="11906" w:h="16838"/>
       <w:pgMar w:top="1417" w:right="1701" w:bottom="1417" w:left="1701" w:header="708" w:footer="708" w:gutter="0"/>
@@ -293,6 +342,7 @@
     <w:lsdException w:name="HTML Sample" w:semiHidden="1" w:unhideWhenUsed="1"/>
     <w:lsdException w:name="HTML Typewriter" w:semiHidden="1" w:unhideWhenUsed="1"/>
     <w:lsdException w:name="HTML Variable" w:semiHidden="1" w:unhideWhenUsed="1"/>
+    <w:lsdException w:name="Normal Table" w:semiHidden="1" w:unhideWhenUsed="1"/>
     <w:lsdException w:name="annotation subject" w:semiHidden="1" w:unhideWhenUsed="1"/>
     <w:lsdException w:name="No List" w:semiHidden="1" w:unhideWhenUsed="1"/>
     <w:lsdException w:name="Outline List 1" w:semiHidden="1" w:unhideWhenUsed="1"/>
@@ -338,9 +388,11 @@
     <w:lsdException w:name="Table Subtle 1" w:semiHidden="1" w:unhideWhenUsed="1"/>
     <w:lsdException w:name="Table Subtle 2" w:semiHidden="1" w:unhideWhenUsed="1"/>
     <w:lsdException w:name="Table Web 1" w:semiHidden="1" w:unhideWhenUsed="1"/>
+    <w:lsdException w:name="Table Web 2" w:semiHidden="1" w:unhideWhenUsed="1"/>
     <w:lsdException w:name="Table Web 3" w:semiHidden="1" w:unhideWhenUsed="1"/>
     <w:lsdException w:name="Balloon Text" w:semiHidden="1" w:unhideWhenUsed="1"/>
     <w:lsdException w:name="Table Grid" w:uiPriority="39"/>
+    <w:lsdException w:name="Table Theme" w:semiHidden="1" w:unhideWhenUsed="1"/>
     <w:lsdException w:name="Placeholder Text" w:semiHidden="1"/>
     <w:lsdException w:name="No Spacing" w:uiPriority="1" w:qFormat="1"/>
     <w:lsdException w:name="Light Shading" w:uiPriority="60"/>

--- a/alumnoInterno/Memoria.docx
+++ b/alumnoInterno/Memoria.docx
@@ -3,10 +3,15 @@
 <w:document xmlns:wpc="http://schemas.microsoft.com/office/word/2010/wordprocessingCanvas" xmlns:cx="http://schemas.microsoft.com/office/drawing/2014/chartex" xmlns:cx1="http://schemas.microsoft.com/office/drawing/2015/9/8/chartex" xmlns:cx2="http://schemas.microsoft.com/office/drawing/2015/10/21/chartex" xmlns:cx3="http://schemas.microsoft.com/office/drawing/2016/5/9/chartex" xmlns:cx4="http://schemas.microsoft.com/office/drawing/2016/5/10/chartex" xmlns:cx5="http://schemas.microsoft.com/office/drawing/2016/5/11/chartex" xmlns:cx6="http://schemas.microsoft.com/office/drawing/2016/5/12/chartex" xmlns:cx7="http://schemas.microsoft.com/office/drawing/2016/5/13/chartex" xmlns:cx8="http://schemas.microsoft.com/office/drawing/2016/5/14/chartex" xmlns:mc="http://schemas.openxmlformats.org/markup-compatibility/2006" xmlns:aink="http://schemas.microsoft.com/office/drawing/2016/ink" xmlns:am3d="http://schemas.microsoft.com/office/drawing/2017/model3d" xmlns:o="urn:schemas-microsoft-com:office:office" xmlns:r="http://schemas.openxmlformats.org/officeDocument/2006/relationships" xmlns:m="http://schemas.openxmlformats.org/officeDocument/2006/math" xmlns:v="urn:schemas-microsoft-com:vml" xmlns:wp14="http://schemas.microsoft.com/office/word/2010/wordprocessingDrawing" xmlns:wp="http://schemas.openxmlformats.org/drawingml/2006/wordprocessingDrawing" xmlns:w10="urn:schemas-microsoft-com:office:word" xmlns:w="http://schemas.openxmlformats.org/wordprocessingml/2006/main" xmlns:w14="http://schemas.microsoft.com/office/word/2010/wordml" xmlns:w15="http://schemas.microsoft.com/office/word/2012/wordml" xmlns:w16cid="http://schemas.microsoft.com/office/word/2016/wordml/cid" xmlns:w16se="http://schemas.microsoft.com/office/word/2015/wordml/symex" xmlns:wpg="http://schemas.microsoft.com/office/word/2010/wordprocessingGroup" xmlns:wpi="http://schemas.microsoft.com/office/word/2010/wordprocessingInk" xmlns:wne="http://schemas.microsoft.com/office/word/2006/wordml" xmlns:wps="http://schemas.microsoft.com/office/word/2010/wordprocessingShape" mc:Ignorable="w14 w15 w16se w16cid wp14">
   <w:body>
     <w:p>
-      <w:r>
-        <w:t xml:space="preserve">Memoria provisional </w:t>
-      </w:r>
-    </w:p>
+      <w:pPr>
+        <w:pStyle w:val="Ttulo"/>
+        <w:jc w:val="center"/>
+      </w:pPr>
+      <w:r>
+        <w:t>Esta memoria recoge lo llevado a cabo a lo largo del trabajo como alumno interno en 2º de IS (Felipe Escalera González)</w:t>
+      </w:r>
+    </w:p>
+    <w:p/>
     <w:p>
       <w:r>
         <w:t>27/12/2019</w:t>
@@ -188,6 +193,11 @@
       </w:hyperlink>
     </w:p>
     <w:p>
+      <w:pPr>
+        <w:rPr>
+          <w:rStyle w:val="Hipervnculo"/>
+        </w:rPr>
+      </w:pPr>
       <w:r>
         <w:rPr>
           <w:rStyle w:val="Hipervnculo"/>
@@ -206,6 +216,118 @@
       </w:hyperlink>
     </w:p>
     <w:p>
+      <w:pPr>
+        <w:rPr>
+          <w:rStyle w:val="Hipervnculo"/>
+        </w:rPr>
+      </w:pPr>
+    </w:p>
+    <w:p>
+      <w:pPr>
+        <w:rPr>
+          <w:rStyle w:val="Hipervnculo"/>
+          <w:color w:val="auto"/>
+          <w:u w:val="none"/>
+        </w:rPr>
+      </w:pPr>
+      <w:r>
+        <w:rPr>
+          <w:rStyle w:val="Hipervnculo"/>
+          <w:color w:val="auto"/>
+          <w:u w:val="none"/>
+        </w:rPr>
+        <w:t>08/02/2020</w:t>
+      </w:r>
+    </w:p>
+    <w:p>
+      <w:r>
+        <w:t xml:space="preserve">Hecho </w:t>
+      </w:r>
+      <w:r>
+        <w:t xml:space="preserve">(sin </w:t>
+      </w:r>
+      <w:proofErr w:type="spellStart"/>
+      <w:r>
+        <w:t>nb</w:t>
+      </w:r>
+      <w:proofErr w:type="spellEnd"/>
+      <w:r>
+        <w:t xml:space="preserve"> adjunto) </w:t>
+      </w:r>
+      <w:hyperlink r:id="rId11" w:history="1">
+        <w:r>
+          <w:rPr>
+            <w:rStyle w:val="Hipervnculo"/>
+          </w:rPr>
+          <w:t>https://www.kaggle.com/dansbecker/how-models-work</w:t>
+        </w:r>
+      </w:hyperlink>
+    </w:p>
+    <w:p/>
+    <w:p>
+      <w:pPr>
+        <w:rPr>
+          <w:rStyle w:val="Hipervnculo"/>
+          <w:color w:val="auto"/>
+          <w:u w:val="none"/>
+        </w:rPr>
+      </w:pPr>
+      <w:r>
+        <w:rPr>
+          <w:rStyle w:val="Hipervnculo"/>
+          <w:color w:val="auto"/>
+          <w:u w:val="none"/>
+        </w:rPr>
+        <w:t>10</w:t>
+      </w:r>
+      <w:r>
+        <w:rPr>
+          <w:rStyle w:val="Hipervnculo"/>
+          <w:color w:val="auto"/>
+          <w:u w:val="none"/>
+        </w:rPr>
+        <w:t>/02/2020</w:t>
+      </w:r>
+    </w:p>
+    <w:p>
+      <w:r>
+        <w:rPr>
+          <w:rStyle w:val="Hipervnculo"/>
+          <w:color w:val="auto"/>
+          <w:u w:val="none"/>
+        </w:rPr>
+        <w:t>Hecho</w:t>
+      </w:r>
+      <w:r>
+        <w:rPr>
+          <w:rStyle w:val="Hipervnculo"/>
+          <w:color w:val="auto"/>
+          <w:u w:val="none"/>
+        </w:rPr>
+        <w:t xml:space="preserve"> </w:t>
+      </w:r>
+      <w:hyperlink r:id="rId12" w:history="1">
+        <w:r>
+          <w:rPr>
+            <w:rStyle w:val="Hipervnculo"/>
+          </w:rPr>
+          <w:t>https://www.kaggle.com/dansbecker/basic-data-exploration</w:t>
+        </w:r>
+      </w:hyperlink>
+    </w:p>
+    <w:p>
+      <w:r>
+        <w:lastRenderedPageBreak/>
+        <w:t xml:space="preserve">Hecho </w:t>
+      </w:r>
+      <w:hyperlink r:id="rId13" w:history="1">
+        <w:r>
+          <w:rPr>
+            <w:rStyle w:val="Hipervnculo"/>
+          </w:rPr>
+          <w:t>https://www.kaggle.com/dansbecker/your-first-machine-learning-model</w:t>
+        </w:r>
+      </w:hyperlink>
       <w:bookmarkStart w:id="0" w:name="_GoBack"/>
       <w:bookmarkEnd w:id="0"/>
     </w:p>
@@ -650,12 +772,57 @@
     <w:name w:val="Hyperlink"/>
     <w:basedOn w:val="Fuentedeprrafopredeter"/>
     <w:uiPriority w:val="99"/>
-    <w:semiHidden/>
     <w:unhideWhenUsed/>
     <w:rsid w:val="00C12566"/>
     <w:rPr>
       <w:color w:val="0000FF"/>
       <w:u w:val="single"/>
+    </w:rPr>
+  </w:style>
+  <w:style w:type="paragraph" w:styleId="Ttulo">
+    <w:name w:val="Title"/>
+    <w:basedOn w:val="Normal"/>
+    <w:next w:val="Normal"/>
+    <w:link w:val="TtuloCar"/>
+    <w:uiPriority w:val="10"/>
+    <w:qFormat/>
+    <w:rsid w:val="00905256"/>
+    <w:pPr>
+      <w:spacing w:after="0" w:line="240" w:lineRule="auto"/>
+      <w:contextualSpacing/>
+    </w:pPr>
+    <w:rPr>
+      <w:rFonts w:asciiTheme="majorHAnsi" w:eastAsiaTheme="majorEastAsia" w:hAnsiTheme="majorHAnsi" w:cstheme="majorBidi"/>
+      <w:spacing w:val="-10"/>
+      <w:kern w:val="28"/>
+      <w:sz w:val="56"/>
+      <w:szCs w:val="56"/>
+    </w:rPr>
+  </w:style>
+  <w:style w:type="character" w:customStyle="1" w:styleId="TtuloCar">
+    <w:name w:val="Título Car"/>
+    <w:basedOn w:val="Fuentedeprrafopredeter"/>
+    <w:link w:val="Ttulo"/>
+    <w:uiPriority w:val="10"/>
+    <w:rsid w:val="00905256"/>
+    <w:rPr>
+      <w:rFonts w:asciiTheme="majorHAnsi" w:eastAsiaTheme="majorEastAsia" w:hAnsiTheme="majorHAnsi" w:cstheme="majorBidi"/>
+      <w:spacing w:val="-10"/>
+      <w:kern w:val="28"/>
+      <w:sz w:val="56"/>
+      <w:szCs w:val="56"/>
+    </w:rPr>
+  </w:style>
+  <w:style w:type="character" w:styleId="Mencinsinresolver">
+    <w:name w:val="Unresolved Mention"/>
+    <w:basedOn w:val="Fuentedeprrafopredeter"/>
+    <w:uiPriority w:val="99"/>
+    <w:semiHidden/>
+    <w:unhideWhenUsed/>
+    <w:rsid w:val="00AB719C"/>
+    <w:rPr>
+      <w:color w:val="605E5C"/>
+      <w:shd w:val="clear" w:color="auto" w:fill="E1DFDD"/>
     </w:rPr>
   </w:style>
 </w:styles>

--- a/alumnoInterno/Memoria.docx
+++ b/alumnoInterno/Memoria.docx
@@ -221,7 +221,15 @@
         <w:t xml:space="preserve">Hecho </w:t>
       </w:r>
       <w:r>
-        <w:t xml:space="preserve">(sin nb adjunto) </w:t>
+        <w:t xml:space="preserve">(sin </w:t>
+      </w:r>
+      <w:proofErr w:type="spellStart"/>
+      <w:r>
+        <w:t>nb</w:t>
+      </w:r>
+      <w:proofErr w:type="spellEnd"/>
+      <w:r>
+        <w:t xml:space="preserve"> adjunto) </w:t>
       </w:r>
       <w:hyperlink r:id="rId11" w:history="1">
         <w:r>
@@ -325,8 +333,6 @@
         </w:rPr>
         <w:t>7</w:t>
       </w:r>
-      <w:bookmarkStart w:id="0" w:name="_GoBack"/>
-      <w:bookmarkEnd w:id="0"/>
       <w:r>
         <w:rPr>
           <w:rStyle w:val="Hipervnculo"/>
@@ -366,7 +372,25 @@
           <w:color w:val="auto"/>
           <w:u w:val="none"/>
         </w:rPr>
-        <w:t>l seminario de Machine Learning en la US</w:t>
+        <w:t xml:space="preserve">l seminario de Machine </w:t>
+      </w:r>
+      <w:proofErr w:type="spellStart"/>
+      <w:r>
+        <w:rPr>
+          <w:rStyle w:val="Hipervnculo"/>
+          <w:color w:val="auto"/>
+          <w:u w:val="none"/>
+        </w:rPr>
+        <w:t>Learning</w:t>
+      </w:r>
+      <w:proofErr w:type="spellEnd"/>
+      <w:r>
+        <w:rPr>
+          <w:rStyle w:val="Hipervnculo"/>
+          <w:color w:val="auto"/>
+          <w:u w:val="none"/>
+        </w:rPr>
+        <w:t xml:space="preserve"> en la US</w:t>
       </w:r>
     </w:p>
     <w:p>
@@ -404,6 +428,11 @@
       </w:r>
     </w:p>
     <w:p>
+      <w:pPr>
+        <w:rPr>
+          <w:rStyle w:val="Hipervnculo"/>
+        </w:rPr>
+      </w:pPr>
       <w:r>
         <w:rPr>
           <w:rStyle w:val="Hipervnculo"/>
@@ -421,7 +450,60 @@
         </w:r>
       </w:hyperlink>
     </w:p>
-    <w:p/>
+    <w:p>
+      <w:pPr>
+        <w:rPr>
+          <w:rStyle w:val="Hipervnculo"/>
+        </w:rPr>
+      </w:pPr>
+    </w:p>
+    <w:p>
+      <w:pPr>
+        <w:rPr>
+          <w:rStyle w:val="Hipervnculo"/>
+          <w:color w:val="auto"/>
+          <w:u w:val="none"/>
+        </w:rPr>
+      </w:pPr>
+      <w:r>
+        <w:rPr>
+          <w:rStyle w:val="Hipervnculo"/>
+          <w:color w:val="auto"/>
+          <w:u w:val="none"/>
+        </w:rPr>
+        <w:t>13/03</w:t>
+      </w:r>
+      <w:r>
+        <w:rPr>
+          <w:rStyle w:val="Hipervnculo"/>
+          <w:color w:val="auto"/>
+          <w:u w:val="none"/>
+        </w:rPr>
+        <w:t>/2020</w:t>
+      </w:r>
+    </w:p>
+    <w:p>
+      <w:r>
+        <w:rPr>
+          <w:rStyle w:val="Hipervnculo"/>
+          <w:color w:val="auto"/>
+          <w:u w:val="none"/>
+        </w:rPr>
+        <w:t xml:space="preserve">Hecho </w:t>
+      </w:r>
+      <w:hyperlink r:id="rId15" w:history="1">
+        <w:r>
+          <w:rPr>
+            <w:rStyle w:val="Hipervnculo"/>
+          </w:rPr>
+          <w:t>https://www.kaggle.com/dansbecker/underfitting-and-overfitting</w:t>
+        </w:r>
+      </w:hyperlink>
+    </w:p>
+    <w:p>
+      <w:bookmarkStart w:id="0" w:name="_GoBack"/>
+      <w:bookmarkEnd w:id="0"/>
+    </w:p>
     <w:sectPr>
       <w:pgSz w:w="11906" w:h="16838"/>
       <w:pgMar w:top="1417" w:right="1701" w:bottom="1417" w:left="1701" w:header="708" w:footer="708" w:gutter="0"/>

--- a/alumnoInterno/Memoria.docx
+++ b/alumnoInterno/Memoria.docx
@@ -26,7 +26,7 @@
       <w:r>
         <w:t xml:space="preserve">Hecho </w:t>
       </w:r>
-      <w:hyperlink r:id="rId4" w:history="1">
+      <w:hyperlink r:id="rId5" w:history="1">
         <w:r>
           <w:rPr>
             <w:rStyle w:val="Hipervnculo"/>
@@ -39,25 +39,6 @@
     <w:p>
       <w:r>
         <w:t>19/01/2020</w:t>
-      </w:r>
-    </w:p>
-    <w:p>
-      <w:r>
-        <w:t xml:space="preserve">Hecho </w:t>
-      </w:r>
-      <w:hyperlink r:id="rId5" w:history="1">
-        <w:r>
-          <w:rPr>
-            <w:rStyle w:val="Hipervnculo"/>
-          </w:rPr>
-          <w:t>https://www.kaggle.com/colinmorris/functions-and-getting-help</w:t>
-        </w:r>
-      </w:hyperlink>
-    </w:p>
-    <w:p/>
-    <w:p>
-      <w:r>
-        <w:t>20/01/2020</w:t>
       </w:r>
     </w:p>
     <w:p>
@@ -76,6 +57,25 @@
     <w:p/>
     <w:p>
       <w:r>
+        <w:t>20/01/2020</w:t>
+      </w:r>
+    </w:p>
+    <w:p>
+      <w:r>
+        <w:t xml:space="preserve">Hecho </w:t>
+      </w:r>
+      <w:hyperlink r:id="rId7" w:history="1">
+        <w:r>
+          <w:rPr>
+            <w:rStyle w:val="Hipervnculo"/>
+          </w:rPr>
+          <w:t>https://www.kaggle.com/colinmorris/functions-and-getting-help</w:t>
+        </w:r>
+      </w:hyperlink>
+    </w:p>
+    <w:p/>
+    <w:p>
+      <w:r>
         <w:t>23/01/2020</w:t>
       </w:r>
     </w:p>
@@ -88,7 +88,7 @@
       <w:r>
         <w:t xml:space="preserve">Hecho </w:t>
       </w:r>
-      <w:hyperlink r:id="rId7" w:history="1">
+      <w:hyperlink r:id="rId8" w:history="1">
         <w:r>
           <w:rPr>
             <w:rStyle w:val="Hipervnculo"/>
@@ -135,7 +135,7 @@
         </w:rPr>
         <w:t xml:space="preserve">Hecho </w:t>
       </w:r>
-      <w:hyperlink r:id="rId8" w:history="1">
+      <w:hyperlink r:id="rId9" w:history="1">
         <w:r>
           <w:rPr>
             <w:rStyle w:val="Hipervnculo"/>
@@ -160,7 +160,7 @@
         </w:rPr>
         <w:t xml:space="preserve">Hecho </w:t>
       </w:r>
-      <w:hyperlink r:id="rId9" w:history="1">
+      <w:hyperlink r:id="rId10" w:history="1">
         <w:r>
           <w:rPr>
             <w:rStyle w:val="Hipervnculo"/>
@@ -183,7 +183,7 @@
         </w:rPr>
         <w:t xml:space="preserve">Hecho </w:t>
       </w:r>
-      <w:hyperlink r:id="rId10" w:history="1">
+      <w:hyperlink r:id="rId11" w:history="1">
         <w:r>
           <w:rPr>
             <w:rStyle w:val="Hipervnculo"/>
@@ -231,7 +231,7 @@
       <w:r>
         <w:t xml:space="preserve"> adjunto) </w:t>
       </w:r>
-      <w:hyperlink r:id="rId11" w:history="1">
+      <w:hyperlink r:id="rId12" w:history="1">
         <w:r>
           <w:rPr>
             <w:rStyle w:val="Hipervnculo"/>
@@ -275,7 +275,7 @@
         </w:rPr>
         <w:t xml:space="preserve"> </w:t>
       </w:r>
-      <w:hyperlink r:id="rId12" w:history="1">
+      <w:hyperlink r:id="rId13" w:history="1">
         <w:r>
           <w:rPr>
             <w:rStyle w:val="Hipervnculo"/>
@@ -293,7 +293,7 @@
       <w:r>
         <w:t xml:space="preserve">Hecho </w:t>
       </w:r>
-      <w:hyperlink r:id="rId13" w:history="1">
+      <w:hyperlink r:id="rId14" w:history="1">
         <w:r>
           <w:rPr>
             <w:rStyle w:val="Hipervnculo"/>
@@ -441,7 +441,7 @@
         </w:rPr>
         <w:t xml:space="preserve">Hecho </w:t>
       </w:r>
-      <w:hyperlink r:id="rId14" w:history="1">
+      <w:hyperlink r:id="rId15" w:history="1">
         <w:r>
           <w:rPr>
             <w:rStyle w:val="Hipervnculo"/>
@@ -483,6 +483,11 @@
       </w:r>
     </w:p>
     <w:p>
+      <w:pPr>
+        <w:rPr>
+          <w:rStyle w:val="Hipervnculo"/>
+        </w:rPr>
+      </w:pPr>
       <w:r>
         <w:rPr>
           <w:rStyle w:val="Hipervnculo"/>
@@ -491,7 +496,7 @@
         </w:rPr>
         <w:t xml:space="preserve">Hecho </w:t>
       </w:r>
-      <w:hyperlink r:id="rId15" w:history="1">
+      <w:hyperlink r:id="rId16" w:history="1">
         <w:r>
           <w:rPr>
             <w:rStyle w:val="Hipervnculo"/>
@@ -501,9 +506,58 @@
       </w:hyperlink>
     </w:p>
     <w:p>
+      <w:pPr>
+        <w:rPr>
+          <w:rStyle w:val="Hipervnculo"/>
+        </w:rPr>
+      </w:pPr>
+    </w:p>
+    <w:p>
+      <w:r>
+        <w:t xml:space="preserve">--- Búsqueda general de proyectos --- Escogido proyecto de </w:t>
+      </w:r>
+      <w:proofErr w:type="spellStart"/>
+      <w:r>
+        <w:t>Titanic</w:t>
+      </w:r>
+      <w:proofErr w:type="spellEnd"/>
+      <w:r>
+        <w:t xml:space="preserve"> en </w:t>
+      </w:r>
+      <w:proofErr w:type="spellStart"/>
+      <w:r>
+        <w:t>Ka</w:t>
+      </w:r>
+      <w:r>
+        <w:t>ggle</w:t>
+      </w:r>
+      <w:proofErr w:type="spellEnd"/>
+    </w:p>
+    <w:p/>
+    <w:p>
+      <w:r>
+        <w:t>12/08/2020</w:t>
+      </w:r>
+    </w:p>
+    <w:p>
+      <w:r>
+        <w:t xml:space="preserve">Hecho </w:t>
+      </w:r>
+      <w:hyperlink r:id="rId17" w:history="1">
+        <w:r>
+          <w:rPr>
+            <w:rStyle w:val="Hipervnculo"/>
+          </w:rPr>
+          <w:t>https://www.kaggle.com/dansbecker/random-forests</w:t>
+        </w:r>
+      </w:hyperlink>
+      <w:r>
+        <w:t>.</w:t>
+      </w:r>
       <w:bookmarkStart w:id="0" w:name="_GoBack"/>
       <w:bookmarkEnd w:id="0"/>
     </w:p>
+    <w:p/>
     <w:sectPr>
       <w:pgSz w:w="11906" w:h="16838"/>
       <w:pgMar w:top="1417" w:right="1701" w:bottom="1417" w:left="1701" w:header="708" w:footer="708" w:gutter="0"/>
@@ -512,6 +566,128 @@
     </w:sectPr>
   </w:body>
 </w:document>
+</file>
+
+<file path=word/numbering.xml><?xml version="1.0" encoding="utf-8"?>
+<w:numbering xmlns:wpc="http://schemas.microsoft.com/office/word/2010/wordprocessingCanvas" xmlns:cx="http://schemas.microsoft.com/office/drawing/2014/chartex" xmlns:cx1="http://schemas.microsoft.com/office/drawing/2015/9/8/chartex" xmlns:cx2="http://schemas.microsoft.com/office/drawing/2015/10/21/chartex" xmlns:cx3="http://schemas.microsoft.com/office/drawing/2016/5/9/chartex" xmlns:cx4="http://schemas.microsoft.com/office/drawing/2016/5/10/chartex" xmlns:cx5="http://schemas.microsoft.com/office/drawing/2016/5/11/chartex" xmlns:cx6="http://schemas.microsoft.com/office/drawing/2016/5/12/chartex" xmlns:cx7="http://schemas.microsoft.com/office/drawing/2016/5/13/chartex" xmlns:cx8="http://schemas.microsoft.com/office/drawing/2016/5/14/chartex" xmlns:mc="http://schemas.openxmlformats.org/markup-compatibility/2006" xmlns:aink="http://schemas.microsoft.com/office/drawing/2016/ink" xmlns:am3d="http://schemas.microsoft.com/office/drawing/2017/model3d" xmlns:o="urn:schemas-microsoft-com:office:office" xmlns:r="http://schemas.openxmlformats.org/officeDocument/2006/relationships" xmlns:m="http://schemas.openxmlformats.org/officeDocument/2006/math" xmlns:v="urn:schemas-microsoft-com:vml" xmlns:wp14="http://schemas.microsoft.com/office/word/2010/wordprocessingDrawing" xmlns:wp="http://schemas.openxmlformats.org/drawingml/2006/wordprocessingDrawing" xmlns:w10="urn:schemas-microsoft-com:office:word" xmlns:w="http://schemas.openxmlformats.org/wordprocessingml/2006/main" xmlns:w14="http://schemas.microsoft.com/office/word/2010/wordml" xmlns:w15="http://schemas.microsoft.com/office/word/2012/wordml" xmlns:w16cid="http://schemas.microsoft.com/office/word/2016/wordml/cid" xmlns:w16se="http://schemas.microsoft.com/office/word/2015/wordml/symex" xmlns:wpg="http://schemas.microsoft.com/office/word/2010/wordprocessingGroup" xmlns:wpi="http://schemas.microsoft.com/office/word/2010/wordprocessingInk" xmlns:wne="http://schemas.microsoft.com/office/word/2006/wordml" xmlns:wps="http://schemas.microsoft.com/office/word/2010/wordprocessingShape" mc:Ignorable="w14 w15 w16se w16cid wp14">
+  <w:abstractNum w:abstractNumId="0" w15:restartNumberingAfterBreak="0">
+    <w:nsid w:val="14925737"/>
+    <w:multiLevelType w:val="hybridMultilevel"/>
+    <w:tmpl w:val="71E6FE64"/>
+    <w:lvl w:ilvl="0" w:tplc="0F0A6B00">
+      <w:numFmt w:val="bullet"/>
+      <w:lvlText w:val="-"/>
+      <w:lvlJc w:val="left"/>
+      <w:pPr>
+        <w:ind w:left="720" w:hanging="360"/>
+      </w:pPr>
+      <w:rPr>
+        <w:rFonts w:ascii="Calibri" w:eastAsiaTheme="minorHAnsi" w:hAnsi="Calibri" w:cs="Calibri" w:hint="default"/>
+        <w:color w:val="0000FF"/>
+        <w:u w:val="single"/>
+      </w:rPr>
+    </w:lvl>
+    <w:lvl w:ilvl="1" w:tplc="0C0A0003" w:tentative="1">
+      <w:start w:val="1"/>
+      <w:numFmt w:val="bullet"/>
+      <w:lvlText w:val="o"/>
+      <w:lvlJc w:val="left"/>
+      <w:pPr>
+        <w:ind w:left="1440" w:hanging="360"/>
+      </w:pPr>
+      <w:rPr>
+        <w:rFonts w:ascii="Courier New" w:hAnsi="Courier New" w:cs="Courier New" w:hint="default"/>
+      </w:rPr>
+    </w:lvl>
+    <w:lvl w:ilvl="2" w:tplc="0C0A0005" w:tentative="1">
+      <w:start w:val="1"/>
+      <w:numFmt w:val="bullet"/>
+      <w:lvlText w:val=""/>
+      <w:lvlJc w:val="left"/>
+      <w:pPr>
+        <w:ind w:left="2160" w:hanging="360"/>
+      </w:pPr>
+      <w:rPr>
+        <w:rFonts w:ascii="Wingdings" w:hAnsi="Wingdings" w:hint="default"/>
+      </w:rPr>
+    </w:lvl>
+    <w:lvl w:ilvl="3" w:tplc="0C0A0001" w:tentative="1">
+      <w:start w:val="1"/>
+      <w:numFmt w:val="bullet"/>
+      <w:lvlText w:val=""/>
+      <w:lvlJc w:val="left"/>
+      <w:pPr>
+        <w:ind w:left="2880" w:hanging="360"/>
+      </w:pPr>
+      <w:rPr>
+        <w:rFonts w:ascii="Symbol" w:hAnsi="Symbol" w:hint="default"/>
+      </w:rPr>
+    </w:lvl>
+    <w:lvl w:ilvl="4" w:tplc="0C0A0003" w:tentative="1">
+      <w:start w:val="1"/>
+      <w:numFmt w:val="bullet"/>
+      <w:lvlText w:val="o"/>
+      <w:lvlJc w:val="left"/>
+      <w:pPr>
+        <w:ind w:left="3600" w:hanging="360"/>
+      </w:pPr>
+      <w:rPr>
+        <w:rFonts w:ascii="Courier New" w:hAnsi="Courier New" w:cs="Courier New" w:hint="default"/>
+      </w:rPr>
+    </w:lvl>
+    <w:lvl w:ilvl="5" w:tplc="0C0A0005" w:tentative="1">
+      <w:start w:val="1"/>
+      <w:numFmt w:val="bullet"/>
+      <w:lvlText w:val=""/>
+      <w:lvlJc w:val="left"/>
+      <w:pPr>
+        <w:ind w:left="4320" w:hanging="360"/>
+      </w:pPr>
+      <w:rPr>
+        <w:rFonts w:ascii="Wingdings" w:hAnsi="Wingdings" w:hint="default"/>
+      </w:rPr>
+    </w:lvl>
+    <w:lvl w:ilvl="6" w:tplc="0C0A0001" w:tentative="1">
+      <w:start w:val="1"/>
+      <w:numFmt w:val="bullet"/>
+      <w:lvlText w:val=""/>
+      <w:lvlJc w:val="left"/>
+      <w:pPr>
+        <w:ind w:left="5040" w:hanging="360"/>
+      </w:pPr>
+      <w:rPr>
+        <w:rFonts w:ascii="Symbol" w:hAnsi="Symbol" w:hint="default"/>
+      </w:rPr>
+    </w:lvl>
+    <w:lvl w:ilvl="7" w:tplc="0C0A0003" w:tentative="1">
+      <w:start w:val="1"/>
+      <w:numFmt w:val="bullet"/>
+      <w:lvlText w:val="o"/>
+      <w:lvlJc w:val="left"/>
+      <w:pPr>
+        <w:ind w:left="5760" w:hanging="360"/>
+      </w:pPr>
+      <w:rPr>
+        <w:rFonts w:ascii="Courier New" w:hAnsi="Courier New" w:cs="Courier New" w:hint="default"/>
+      </w:rPr>
+    </w:lvl>
+    <w:lvl w:ilvl="8" w:tplc="0C0A0005" w:tentative="1">
+      <w:start w:val="1"/>
+      <w:numFmt w:val="bullet"/>
+      <w:lvlText w:val=""/>
+      <w:lvlJc w:val="left"/>
+      <w:pPr>
+        <w:ind w:left="6480" w:hanging="360"/>
+      </w:pPr>
+      <w:rPr>
+        <w:rFonts w:ascii="Wingdings" w:hAnsi="Wingdings" w:hint="default"/>
+      </w:rPr>
+    </w:lvl>
+  </w:abstractNum>
+  <w:num w:numId="1">
+    <w:abstractNumId w:val="0"/>
+  </w:num>
+</w:numbering>
 </file>
 
 <file path=word/styles.xml><?xml version="1.0" encoding="utf-8"?>
@@ -531,7 +707,7 @@
       </w:pPr>
     </w:pPrDefault>
   </w:docDefaults>
-  <w:latentStyles w:defLockedState="0" w:defUIPriority="99" w:defSemiHidden="0" w:defUnhideWhenUsed="0" w:defQFormat="0" w:count="377">
+  <w:latentStyles w:defLockedState="0" w:defUIPriority="99" w:defSemiHidden="0" w:defUnhideWhenUsed="0" w:defQFormat="0" w:count="376">
     <w:lsdException w:name="Normal" w:uiPriority="0" w:qFormat="1"/>
     <w:lsdException w:name="heading 1" w:uiPriority="9" w:qFormat="1"/>
     <w:lsdException w:name="heading 2" w:semiHidden="1" w:uiPriority="9" w:unhideWhenUsed="1" w:qFormat="1"/>
@@ -908,7 +1084,6 @@
     <w:lsdException w:name="Hashtag" w:semiHidden="1" w:unhideWhenUsed="1"/>
     <w:lsdException w:name="Unresolved Mention" w:semiHidden="1" w:unhideWhenUsed="1"/>
     <w:lsdException w:name="Smart Link" w:semiHidden="1" w:unhideWhenUsed="1"/>
-    <w:lsdException w:name="Smart Link Error" w:semiHidden="1" w:unhideWhenUsed="1"/>
   </w:latentStyles>
   <w:style w:type="paragraph" w:default="1" w:styleId="Normal">
     <w:name w:val="Normal"/>
@@ -997,6 +1172,17 @@
       <w:color w:val="605E5C"/>
       <w:shd w:val="clear" w:color="auto" w:fill="E1DFDD"/>
     </w:rPr>
+  </w:style>
+  <w:style w:type="paragraph" w:styleId="Prrafodelista">
+    <w:name w:val="List Paragraph"/>
+    <w:basedOn w:val="Normal"/>
+    <w:uiPriority w:val="34"/>
+    <w:qFormat/>
+    <w:rsid w:val="008A7A4B"/>
+    <w:pPr>
+      <w:ind w:left="720"/>
+      <w:contextualSpacing/>
+    </w:pPr>
   </w:style>
 </w:styles>
 </file>

--- a/alumnoInterno/Memoria.docx
+++ b/alumnoInterno/Memoria.docx
@@ -554,10 +554,31 @@
       <w:r>
         <w:t>.</w:t>
       </w:r>
+    </w:p>
+    <w:p/>
+    <w:p>
+      <w:r>
+        <w:t>13/08/2020</w:t>
+      </w:r>
+    </w:p>
+    <w:p>
+      <w:r>
+        <w:t xml:space="preserve">Hecho </w:t>
+      </w:r>
+      <w:hyperlink r:id="rId18" w:history="1">
+        <w:r>
+          <w:rPr>
+            <w:rStyle w:val="Hipervnculo"/>
+          </w:rPr>
+          <w:t>https://www.kaggle.com/felipeescaleragonz/exercise-machine-learning-competitions/edit</w:t>
+        </w:r>
+      </w:hyperlink>
+      <w:r>
+        <w:t>.</w:t>
+      </w:r>
       <w:bookmarkStart w:id="0" w:name="_GoBack"/>
       <w:bookmarkEnd w:id="0"/>
     </w:p>
-    <w:p/>
     <w:sectPr>
       <w:pgSz w:w="11906" w:h="16838"/>
       <w:pgMar w:top="1417" w:right="1701" w:bottom="1417" w:left="1701" w:header="708" w:footer="708" w:gutter="0"/>

--- a/alumnoInterno/Memoria.docx
+++ b/alumnoInterno/Memoria.docx
@@ -221,15 +221,7 @@
         <w:t xml:space="preserve">Hecho </w:t>
       </w:r>
       <w:r>
-        <w:t xml:space="preserve">(sin </w:t>
-      </w:r>
-      <w:proofErr w:type="spellStart"/>
-      <w:r>
-        <w:t>nb</w:t>
-      </w:r>
-      <w:proofErr w:type="spellEnd"/>
-      <w:r>
-        <w:t xml:space="preserve"> adjunto) </w:t>
+        <w:t xml:space="preserve">(sin nb adjunto) </w:t>
       </w:r>
       <w:hyperlink r:id="rId12" w:history="1">
         <w:r>
@@ -372,25 +364,7 @@
           <w:color w:val="auto"/>
           <w:u w:val="none"/>
         </w:rPr>
-        <w:t xml:space="preserve">l seminario de Machine </w:t>
-      </w:r>
-      <w:proofErr w:type="spellStart"/>
-      <w:r>
-        <w:rPr>
-          <w:rStyle w:val="Hipervnculo"/>
-          <w:color w:val="auto"/>
-          <w:u w:val="none"/>
-        </w:rPr>
-        <w:t>Learning</w:t>
-      </w:r>
-      <w:proofErr w:type="spellEnd"/>
-      <w:r>
-        <w:rPr>
-          <w:rStyle w:val="Hipervnculo"/>
-          <w:color w:val="auto"/>
-          <w:u w:val="none"/>
-        </w:rPr>
-        <w:t xml:space="preserve"> en la US</w:t>
+        <w:t>l seminario de Machine Learning en la US</w:t>
       </w:r>
     </w:p>
     <w:p>
@@ -514,24 +488,11 @@
     </w:p>
     <w:p>
       <w:r>
-        <w:t xml:space="preserve">--- Búsqueda general de proyectos --- Escogido proyecto de </w:t>
-      </w:r>
-      <w:proofErr w:type="spellStart"/>
-      <w:r>
-        <w:t>Titanic</w:t>
-      </w:r>
-      <w:proofErr w:type="spellEnd"/>
-      <w:r>
-        <w:t xml:space="preserve"> en </w:t>
-      </w:r>
-      <w:proofErr w:type="spellStart"/>
-      <w:r>
-        <w:t>Ka</w:t>
+        <w:t>--- Búsqueda general de proyectos --- Escogido proyecto de Titanic en Ka</w:t>
       </w:r>
       <w:r>
         <w:t>ggle</w:t>
       </w:r>
-      <w:proofErr w:type="spellEnd"/>
     </w:p>
     <w:p/>
     <w:p>
@@ -575,6 +536,11 @@
       </w:hyperlink>
       <w:r>
         <w:t>.</w:t>
+      </w:r>
+    </w:p>
+    <w:p>
+      <w:r>
+        <w:t>Trabajo básico con Titanic + instalación y comprobación de paquetes en entorno Spyder.</w:t>
       </w:r>
       <w:bookmarkStart w:id="0" w:name="_GoBack"/>
       <w:bookmarkEnd w:id="0"/>

--- a/alumnoInterno/Memoria.docx
+++ b/alumnoInterno/Memoria.docx
@@ -541,6 +541,20 @@
     <w:p>
       <w:r>
         <w:t>Trabajo básico con Titanic + instalación y comprobación de paquetes en entorno Spyder.</w:t>
+      </w:r>
+    </w:p>
+    <w:p/>
+    <w:p>
+      <w:r>
+        <w:t>14/08/2020</w:t>
+      </w:r>
+    </w:p>
+    <w:p>
+      <w:r>
+        <w:t>Creación y estudio básico de DataSets</w:t>
+      </w:r>
+      <w:r>
+        <w:t xml:space="preserve"> e información.</w:t>
       </w:r>
       <w:bookmarkStart w:id="0" w:name="_GoBack"/>
       <w:bookmarkEnd w:id="0"/>
